--- a/DBT_recon_algorithm.docx
+++ b/DBT_recon_algorithm.docx
@@ -63,7 +63,21 @@
         <w:rPr>
           <w:rFonts w:ascii="Times New Roman" w:hAnsi="Times New Roman" w:cs="Times New Roman"/>
         </w:rPr>
-        <w:t xml:space="preserve">We are using separable quadratic surrogate (SQS) algorithm with Nesterov acceleration for the </w:t>
+        <w:t xml:space="preserve">We are using separable quadratic surrogate (SQS) algorithm with </w:t>
+      </w:r>
+      <w:proofErr w:type="spellStart"/>
+      <w:r>
+        <w:rPr>
+          <w:rFonts w:ascii="Times New Roman" w:hAnsi="Times New Roman" w:cs="Times New Roman"/>
+        </w:rPr>
+        <w:t>Nesterov</w:t>
+      </w:r>
+      <w:proofErr w:type="spellEnd"/>
+      <w:r>
+        <w:rPr>
+          <w:rFonts w:ascii="Times New Roman" w:hAnsi="Times New Roman" w:cs="Times New Roman"/>
+        </w:rPr>
+        <w:t xml:space="preserve"> acceleration for the </w:t>
       </w:r>
       <w:r>
         <w:rPr>
@@ -101,13 +115,41 @@
           <w:shd w:val="clear" w:color="auto" w:fill="FFFFFF"/>
         </w:rPr>
       </w:pPr>
-      <w:r>
-        <w:rPr>
-          <w:rFonts w:ascii="Times New Roman" w:hAnsi="Times New Roman" w:cs="Times New Roman"/>
-          <w:color w:val="222222"/>
-          <w:shd w:val="clear" w:color="auto" w:fill="FFFFFF"/>
-        </w:rPr>
-        <w:t>Elbakri, I.A. and Fessler, J.A., 2002. Statistical image reconstruction for polyenergetic X-ray computed tomography. </w:t>
+      <w:proofErr w:type="spellStart"/>
+      <w:r>
+        <w:rPr>
+          <w:rFonts w:ascii="Times New Roman" w:hAnsi="Times New Roman" w:cs="Times New Roman"/>
+          <w:color w:val="222222"/>
+          <w:shd w:val="clear" w:color="auto" w:fill="FFFFFF"/>
+        </w:rPr>
+        <w:t>Elbakri</w:t>
+      </w:r>
+      <w:proofErr w:type="spellEnd"/>
+      <w:r>
+        <w:rPr>
+          <w:rFonts w:ascii="Times New Roman" w:hAnsi="Times New Roman" w:cs="Times New Roman"/>
+          <w:color w:val="222222"/>
+          <w:shd w:val="clear" w:color="auto" w:fill="FFFFFF"/>
+        </w:rPr>
+        <w:t xml:space="preserve">, I.A. and Fessler, J.A., 2002. Statistical image reconstruction for </w:t>
+      </w:r>
+      <w:proofErr w:type="spellStart"/>
+      <w:r>
+        <w:rPr>
+          <w:rFonts w:ascii="Times New Roman" w:hAnsi="Times New Roman" w:cs="Times New Roman"/>
+          <w:color w:val="222222"/>
+          <w:shd w:val="clear" w:color="auto" w:fill="FFFFFF"/>
+        </w:rPr>
+        <w:t>polyenergetic</w:t>
+      </w:r>
+      <w:proofErr w:type="spellEnd"/>
+      <w:r>
+        <w:rPr>
+          <w:rFonts w:ascii="Times New Roman" w:hAnsi="Times New Roman" w:cs="Times New Roman"/>
+          <w:color w:val="222222"/>
+          <w:shd w:val="clear" w:color="auto" w:fill="FFFFFF"/>
+        </w:rPr>
+        <w:t xml:space="preserve"> X-ray computed tomography. </w:t>
       </w:r>
       <w:r>
         <w:rPr>
@@ -164,12 +206,14 @@
         </w:rPr>
         <w:t xml:space="preserve">For </w:t>
       </w:r>
+      <w:proofErr w:type="spellStart"/>
       <w:r>
         <w:rPr>
           <w:rFonts w:ascii="Times New Roman" w:hAnsi="Times New Roman" w:cs="Times New Roman"/>
         </w:rPr>
         <w:t>Nesterov</w:t>
       </w:r>
+      <w:proofErr w:type="spellEnd"/>
       <w:r>
         <w:rPr>
           <w:rFonts w:ascii="Times New Roman" w:hAnsi="Times New Roman" w:cs="Times New Roman"/>
@@ -966,7 +1010,14 @@
         <w:rPr>
           <w:rFonts w:ascii="Times New Roman" w:hAnsi="Times New Roman" w:cs="Times New Roman"/>
         </w:rPr>
-        <w:t xml:space="preserve">data fidelity and the prior; </w:t>
+        <w:t>data fidelity and the prior</w:t>
+      </w:r>
+      <w:commentRangeStart w:id="0"/>
+      <w:r>
+        <w:rPr>
+          <w:rFonts w:ascii="Times New Roman" w:hAnsi="Times New Roman" w:cs="Times New Roman"/>
+        </w:rPr>
+        <w:t xml:space="preserve">; </w:t>
       </w:r>
       <m:oMath>
         <m:sSub>
@@ -1221,7 +1272,21 @@
           <w:rFonts w:ascii="Times New Roman" w:hAnsi="Times New Roman" w:cs="Times New Roman"/>
           <w:iCs/>
         </w:rPr>
-        <w:t xml:space="preserve"> itself. </w:t>
+        <w:t xml:space="preserve"> itself</w:t>
+      </w:r>
+      <w:commentRangeEnd w:id="0"/>
+      <w:r>
+        <w:rPr>
+          <w:rStyle w:val="CommentReference"/>
+        </w:rPr>
+        <w:commentReference w:id="0"/>
+      </w:r>
+      <w:r>
+        <w:rPr>
+          <w:rFonts w:ascii="Times New Roman" w:hAnsi="Times New Roman" w:cs="Times New Roman"/>
+          <w:iCs/>
+        </w:rPr>
+        <w:t xml:space="preserve">. </w:t>
       </w:r>
     </w:p>
     <w:p>
@@ -1643,7 +1708,25 @@
           <w:color w:val="222222"/>
           <w:shd w:val="clear" w:color="auto" w:fill="FFFFFF"/>
         </w:rPr>
-        <w:t xml:space="preserve">It was calculated using the power method by 10 iterations (forward and backprojection), and can be safely removed for the </w:t>
+        <w:t xml:space="preserve">It was calculated using the power method by 10 iterations (forward and </w:t>
+      </w:r>
+      <w:proofErr w:type="spellStart"/>
+      <w:r>
+        <w:rPr>
+          <w:rFonts w:ascii="Times New Roman" w:hAnsi="Times New Roman" w:cs="Times New Roman"/>
+          <w:color w:val="222222"/>
+          <w:shd w:val="clear" w:color="auto" w:fill="FFFFFF"/>
+        </w:rPr>
+        <w:t>backprojection</w:t>
+      </w:r>
+      <w:proofErr w:type="spellEnd"/>
+      <w:r>
+        <w:rPr>
+          <w:rFonts w:ascii="Times New Roman" w:hAnsi="Times New Roman" w:cs="Times New Roman"/>
+          <w:color w:val="222222"/>
+          <w:shd w:val="clear" w:color="auto" w:fill="FFFFFF"/>
+        </w:rPr>
+        <w:t xml:space="preserve">), and can be safely removed for the </w:t>
       </w:r>
       <w:r>
         <w:rPr>
@@ -1786,7 +1869,25 @@
           <w:color w:val="222222"/>
           <w:shd w:val="clear" w:color="auto" w:fill="FFFFFF"/>
         </w:rPr>
-        <w:t>Liu, R., Fu, L., De Man, B. and Yu, H., 2017. GPU-based branchless distance-driven projection and backprojection. </w:t>
+        <w:t xml:space="preserve">Liu, R., Fu, L., De Man, B. and Yu, H., 2017. GPU-based branchless distance-driven projection and </w:t>
+      </w:r>
+      <w:proofErr w:type="spellStart"/>
+      <w:r>
+        <w:rPr>
+          <w:rFonts w:ascii="Times New Roman" w:hAnsi="Times New Roman" w:cs="Times New Roman"/>
+          <w:color w:val="222222"/>
+          <w:shd w:val="clear" w:color="auto" w:fill="FFFFFF"/>
+        </w:rPr>
+        <w:t>backprojection</w:t>
+      </w:r>
+      <w:proofErr w:type="spellEnd"/>
+      <w:r>
+        <w:rPr>
+          <w:rFonts w:ascii="Times New Roman" w:hAnsi="Times New Roman" w:cs="Times New Roman"/>
+          <w:color w:val="222222"/>
+          <w:shd w:val="clear" w:color="auto" w:fill="FFFFFF"/>
+        </w:rPr>
+        <w:t>. </w:t>
       </w:r>
       <w:r>
         <w:rPr>
@@ -2583,6 +2684,8 @@
           <w:shd w:val="clear" w:color="auto" w:fill="FFFFFF"/>
         </w:rPr>
       </w:pPr>
+      <w:commentRangeStart w:id="1"/>
+      <w:proofErr w:type="spellStart"/>
       <w:r>
         <w:rPr>
           <w:rFonts w:ascii="Times New Roman" w:hAnsi="Times New Roman" w:cs="Times New Roman"/>
@@ -2591,7 +2694,25 @@
           <w:color w:val="222222"/>
           <w:shd w:val="clear" w:color="auto" w:fill="FFFFFF"/>
         </w:rPr>
-        <w:t>Nesterov Acceleration</w:t>
+        <w:t>Nesterov</w:t>
+      </w:r>
+      <w:proofErr w:type="spellEnd"/>
+      <w:r>
+        <w:rPr>
+          <w:rFonts w:ascii="Times New Roman" w:hAnsi="Times New Roman" w:cs="Times New Roman"/>
+          <w:b/>
+          <w:bCs/>
+          <w:color w:val="222222"/>
+          <w:shd w:val="clear" w:color="auto" w:fill="FFFFFF"/>
+        </w:rPr>
+        <w:t xml:space="preserve"> Acceleration</w:t>
+      </w:r>
+      <w:commentRangeEnd w:id="1"/>
+      <w:r>
+        <w:rPr>
+          <w:rStyle w:val="CommentReference"/>
+        </w:rPr>
+        <w:commentReference w:id="1"/>
       </w:r>
     </w:p>
     <w:p>
@@ -2604,13 +2725,23 @@
           <w:shd w:val="clear" w:color="auto" w:fill="FFFFFF"/>
         </w:rPr>
       </w:pPr>
-      <w:r>
-        <w:rPr>
-          <w:rFonts w:ascii="Times New Roman" w:hAnsi="Times New Roman" w:cs="Times New Roman"/>
-          <w:color w:val="222222"/>
-          <w:shd w:val="clear" w:color="auto" w:fill="FFFFFF"/>
-        </w:rPr>
-        <w:t xml:space="preserve">Nesterov acceleration will accelerate the convergence of the algorithm. </w:t>
+      <w:proofErr w:type="spellStart"/>
+      <w:r>
+        <w:rPr>
+          <w:rFonts w:ascii="Times New Roman" w:hAnsi="Times New Roman" w:cs="Times New Roman"/>
+          <w:color w:val="222222"/>
+          <w:shd w:val="clear" w:color="auto" w:fill="FFFFFF"/>
+        </w:rPr>
+        <w:t>Nesterov</w:t>
+      </w:r>
+      <w:proofErr w:type="spellEnd"/>
+      <w:r>
+        <w:rPr>
+          <w:rFonts w:ascii="Times New Roman" w:hAnsi="Times New Roman" w:cs="Times New Roman"/>
+          <w:color w:val="222222"/>
+          <w:shd w:val="clear" w:color="auto" w:fill="FFFFFF"/>
+        </w:rPr>
+        <w:t xml:space="preserve"> acceleration will accelerate the convergence of the algorithm. </w:t>
       </w:r>
       <w:r>
         <w:rPr>
@@ -3222,7 +3353,25 @@
           <w:color w:val="222222"/>
           <w:shd w:val="clear" w:color="auto" w:fill="FFFFFF"/>
         </w:rPr>
-        <w:t xml:space="preserve"> is the acceleration factor which is set to 0.5 in our studies. When starting the algorithm, we used </w:t>
+        <w:t xml:space="preserve"> is the acceleration factor which is set to 0.5 in our </w:t>
+      </w:r>
+      <w:proofErr w:type="gramStart"/>
+      <w:r>
+        <w:rPr>
+          <w:rFonts w:ascii="Times New Roman" w:hAnsi="Times New Roman" w:cs="Times New Roman"/>
+          <w:color w:val="222222"/>
+          <w:shd w:val="clear" w:color="auto" w:fill="FFFFFF"/>
+        </w:rPr>
+        <w:t>studies.</w:t>
+      </w:r>
+      <w:proofErr w:type="gramEnd"/>
+      <w:r>
+        <w:rPr>
+          <w:rFonts w:ascii="Times New Roman" w:hAnsi="Times New Roman" w:cs="Times New Roman"/>
+          <w:color w:val="222222"/>
+          <w:shd w:val="clear" w:color="auto" w:fill="FFFFFF"/>
+        </w:rPr>
+        <w:t xml:space="preserve"> When starting the algorithm, we used </w:t>
       </w:r>
       <m:oMath>
         <m:sSup>
@@ -7135,7 +7284,27 @@
         <w:rPr>
           <w:rFonts w:ascii="Times New Roman" w:hAnsi="Times New Roman" w:cs="Times New Roman"/>
         </w:rPr>
-        <w:t>And the derivatives became:</w:t>
+        <w:t xml:space="preserve">And </w:t>
+      </w:r>
+      <w:commentRangeStart w:id="2"/>
+      <w:r>
+        <w:rPr>
+          <w:rFonts w:ascii="Times New Roman" w:hAnsi="Times New Roman" w:cs="Times New Roman"/>
+        </w:rPr>
+        <w:t>the derivatives became</w:t>
+      </w:r>
+      <w:commentRangeEnd w:id="2"/>
+      <w:r>
+        <w:rPr>
+          <w:rStyle w:val="CommentReference"/>
+        </w:rPr>
+        <w:commentReference w:id="2"/>
+      </w:r>
+      <w:r>
+        <w:rPr>
+          <w:rFonts w:ascii="Times New Roman" w:hAnsi="Times New Roman" w:cs="Times New Roman"/>
+        </w:rPr>
+        <w:t>:</w:t>
       </w:r>
     </w:p>
     <w:p>
@@ -8674,6 +8843,97 @@
     </w:sectPr>
   </w:body>
 </w:document>
+</file>
+
+<file path=word/comments.xml><?xml version="1.0" encoding="utf-8"?>
+<w:comments xmlns:wpc="http://schemas.microsoft.com/office/word/2010/wordprocessingCanvas" xmlns:cx="http://schemas.microsoft.com/office/drawing/2014/chartex" xmlns:cx1="http://schemas.microsoft.com/office/drawing/2015/9/8/chartex" xmlns:cx2="http://schemas.microsoft.com/office/drawing/2015/10/21/chartex" xmlns:cx3="http://schemas.microsoft.com/office/drawing/2016/5/9/chartex" xmlns:cx4="http://schemas.microsoft.com/office/drawing/2016/5/10/chartex" xmlns:cx5="http://schemas.microsoft.com/office/drawing/2016/5/11/chartex" xmlns:cx6="http://schemas.microsoft.com/office/drawing/2016/5/12/chartex" xmlns:cx7="http://schemas.microsoft.com/office/drawing/2016/5/13/chartex" xmlns:cx8="http://schemas.microsoft.com/office/drawing/2016/5/14/chartex" xmlns:mc="http://schemas.openxmlformats.org/markup-compatibility/2006" xmlns:aink="http://schemas.microsoft.com/office/drawing/2016/ink" xmlns:am3d="http://schemas.microsoft.com/office/drawing/2017/model3d" xmlns:o="urn:schemas-microsoft-com:office:office" xmlns:r="http://schemas.openxmlformats.org/officeDocument/2006/relationships" xmlns:m="http://schemas.openxmlformats.org/officeDocument/2006/math" xmlns:v="urn:schemas-microsoft-com:vml" xmlns:wp14="http://schemas.microsoft.com/office/word/2010/wordprocessingDrawing" xmlns:wp="http://schemas.openxmlformats.org/drawingml/2006/wordprocessingDrawing" xmlns:w10="urn:schemas-microsoft-com:office:word" xmlns:w="http://schemas.openxmlformats.org/wordprocessingml/2006/main" xmlns:w14="http://schemas.microsoft.com/office/word/2010/wordml" xmlns:w15="http://schemas.microsoft.com/office/word/2012/wordml" xmlns:w16cex="http://schemas.microsoft.com/office/word/2018/wordml/cex" xmlns:w16cid="http://schemas.microsoft.com/office/word/2016/wordml/cid" xmlns:w16="http://schemas.microsoft.com/office/word/2018/wordml" xmlns:w16sdtdh="http://schemas.microsoft.com/office/word/2020/wordml/sdtdatahash" xmlns:w16se="http://schemas.microsoft.com/office/word/2015/wordml/symex" xmlns:wpg="http://schemas.microsoft.com/office/word/2010/wordprocessingGroup" xmlns:wpi="http://schemas.microsoft.com/office/word/2010/wordprocessingInk" xmlns:wne="http://schemas.microsoft.com/office/word/2006/wordml" xmlns:wps="http://schemas.microsoft.com/office/word/2010/wordprocessingShape" mc:Ignorable="w14 w15 w16se w16cid w16 w16cex w16sdtdh wp14">
+  <w:comment w:id="0" w:author="Zhennong Chen" w:date="2023-04-19T20:23:00Z" w:initials="ZC">
+    <w:p>
+      <w:pPr>
+        <w:pStyle w:val="CommentText"/>
+      </w:pPr>
+      <w:r>
+        <w:rPr>
+          <w:rStyle w:val="CommentReference"/>
+        </w:rPr>
+        <w:annotationRef/>
+      </w:r>
+      <w:r>
+        <w:t xml:space="preserve">Is the prior constraining the difference between </w:t>
+      </w:r>
+      <w:proofErr w:type="spellStart"/>
+      <w:r>
+        <w:t>neighbouring</w:t>
+      </w:r>
+      <w:proofErr w:type="spellEnd"/>
+      <w:r>
+        <w:t xml:space="preserve"> pixels?</w:t>
+      </w:r>
+    </w:p>
+  </w:comment>
+  <w:comment w:id="1" w:author="Zhennong Chen" w:date="2023-04-19T20:22:00Z" w:initials="ZC">
+    <w:p>
+      <w:pPr>
+        <w:pStyle w:val="CommentText"/>
+      </w:pPr>
+      <w:r>
+        <w:rPr>
+          <w:rStyle w:val="CommentReference"/>
+        </w:rPr>
+        <w:annotationRef/>
+      </w:r>
+      <w:r>
+        <w:t>Where is x(n)</w:t>
+      </w:r>
+    </w:p>
+  </w:comment>
+  <w:comment w:id="2" w:author="Zhennong Chen" w:date="2023-04-19T20:40:00Z" w:initials="ZC">
+    <w:p>
+      <w:pPr>
+        <w:pStyle w:val="CommentText"/>
+      </w:pPr>
+      <w:r>
+        <w:rPr>
+          <w:rStyle w:val="CommentReference"/>
+        </w:rPr>
+        <w:annotationRef/>
+      </w:r>
+      <w:r>
+        <w:t xml:space="preserve">What’s the connection between the step before guided filter and guided filter? </w:t>
+      </w:r>
+      <w:r>
+        <w:t xml:space="preserve">What’s guided </w:t>
+      </w:r>
+      <w:r>
+        <w:t>filter?</w:t>
+      </w:r>
+    </w:p>
+  </w:comment>
+</w:comments>
+</file>
+
+<file path=word/commentsExtended.xml><?xml version="1.0" encoding="utf-8"?>
+<w15:commentsEx xmlns:wpc="http://schemas.microsoft.com/office/word/2010/wordprocessingCanvas" xmlns:cx="http://schemas.microsoft.com/office/drawing/2014/chartex" xmlns:cx1="http://schemas.microsoft.com/office/drawing/2015/9/8/chartex" xmlns:cx2="http://schemas.microsoft.com/office/drawing/2015/10/21/chartex" xmlns:cx3="http://schemas.microsoft.com/office/drawing/2016/5/9/chartex" xmlns:cx4="http://schemas.microsoft.com/office/drawing/2016/5/10/chartex" xmlns:cx5="http://schemas.microsoft.com/office/drawing/2016/5/11/chartex" xmlns:cx6="http://schemas.microsoft.com/office/drawing/2016/5/12/chartex" xmlns:cx7="http://schemas.microsoft.com/office/drawing/2016/5/13/chartex" xmlns:cx8="http://schemas.microsoft.com/office/drawing/2016/5/14/chartex" xmlns:mc="http://schemas.openxmlformats.org/markup-compatibility/2006" xmlns:aink="http://schemas.microsoft.com/office/drawing/2016/ink" xmlns:am3d="http://schemas.microsoft.com/office/drawing/2017/model3d" xmlns:o="urn:schemas-microsoft-com:office:office" xmlns:r="http://schemas.openxmlformats.org/officeDocument/2006/relationships" xmlns:m="http://schemas.openxmlformats.org/officeDocument/2006/math" xmlns:v="urn:schemas-microsoft-com:vml" xmlns:wp14="http://schemas.microsoft.com/office/word/2010/wordprocessingDrawing" xmlns:wp="http://schemas.openxmlformats.org/drawingml/2006/wordprocessingDrawing" xmlns:w10="urn:schemas-microsoft-com:office:word" xmlns:w="http://schemas.openxmlformats.org/wordprocessingml/2006/main" xmlns:w14="http://schemas.microsoft.com/office/word/2010/wordml" xmlns:w15="http://schemas.microsoft.com/office/word/2012/wordml" xmlns:w16cex="http://schemas.microsoft.com/office/word/2018/wordml/cex" xmlns:w16cid="http://schemas.microsoft.com/office/word/2016/wordml/cid" xmlns:w16="http://schemas.microsoft.com/office/word/2018/wordml" xmlns:w16sdtdh="http://schemas.microsoft.com/office/word/2020/wordml/sdtdatahash" xmlns:w16se="http://schemas.microsoft.com/office/word/2015/wordml/symex" xmlns:wpg="http://schemas.microsoft.com/office/word/2010/wordprocessingGroup" xmlns:wpi="http://schemas.microsoft.com/office/word/2010/wordprocessingInk" xmlns:wne="http://schemas.microsoft.com/office/word/2006/wordml" xmlns:wps="http://schemas.microsoft.com/office/word/2010/wordprocessingShape" mc:Ignorable="w14 w15 w16se w16cid w16 w16cex w16sdtdh wp14">
+  <w15:commentEx w15:paraId="5B07079E" w15:done="0"/>
+  <w15:commentEx w15:paraId="3A76D09F" w15:done="0"/>
+  <w15:commentEx w15:paraId="42B92DD8" w15:done="0"/>
+</w15:commentsEx>
+</file>
+
+<file path=word/commentsExtensible.xml><?xml version="1.0" encoding="utf-8"?>
+<w16cex:commentsExtensible xmlns:wpc="http://schemas.microsoft.com/office/word/2010/wordprocessingCanvas" xmlns:cx="http://schemas.microsoft.com/office/drawing/2014/chartex" xmlns:cx1="http://schemas.microsoft.com/office/drawing/2015/9/8/chartex" xmlns:cx2="http://schemas.microsoft.com/office/drawing/2015/10/21/chartex" xmlns:cx3="http://schemas.microsoft.com/office/drawing/2016/5/9/chartex" xmlns:cx4="http://schemas.microsoft.com/office/drawing/2016/5/10/chartex" xmlns:cx5="http://schemas.microsoft.com/office/drawing/2016/5/11/chartex" xmlns:cx6="http://schemas.microsoft.com/office/drawing/2016/5/12/chartex" xmlns:cx7="http://schemas.microsoft.com/office/drawing/2016/5/13/chartex" xmlns:cx8="http://schemas.microsoft.com/office/drawing/2016/5/14/chartex" xmlns:mc="http://schemas.openxmlformats.org/markup-compatibility/2006" xmlns:aink="http://schemas.microsoft.com/office/drawing/2016/ink" xmlns:am3d="http://schemas.microsoft.com/office/drawing/2017/model3d" xmlns:o="urn:schemas-microsoft-com:office:office" xmlns:r="http://schemas.openxmlformats.org/officeDocument/2006/relationships" xmlns:m="http://schemas.openxmlformats.org/officeDocument/2006/math" xmlns:v="urn:schemas-microsoft-com:vml" xmlns:wp14="http://schemas.microsoft.com/office/word/2010/wordprocessingDrawing" xmlns:wp="http://schemas.openxmlformats.org/drawingml/2006/wordprocessingDrawing" xmlns:w10="urn:schemas-microsoft-com:office:word" xmlns:w="http://schemas.openxmlformats.org/wordprocessingml/2006/main" xmlns:w14="http://schemas.microsoft.com/office/word/2010/wordml" xmlns:w15="http://schemas.microsoft.com/office/word/2012/wordml" xmlns:w16cex="http://schemas.microsoft.com/office/word/2018/wordml/cex" xmlns:w16cid="http://schemas.microsoft.com/office/word/2016/wordml/cid" xmlns:w16="http://schemas.microsoft.com/office/word/2018/wordml" xmlns:w16sdtdh="http://schemas.microsoft.com/office/word/2020/wordml/sdtdatahash" xmlns:w16se="http://schemas.microsoft.com/office/word/2015/wordml/symex" xmlns:wpg="http://schemas.microsoft.com/office/word/2010/wordprocessingGroup" xmlns:wpi="http://schemas.microsoft.com/office/word/2010/wordprocessingInk" xmlns:wne="http://schemas.microsoft.com/office/word/2006/wordml" xmlns:wps="http://schemas.microsoft.com/office/word/2010/wordprocessingShape" mc:Ignorable="w14 w15 w16se w16cid w16 w16cex w16sdtdh wp14">
+  <w16cex:commentExtensible w16cex:durableId="27EACC43" w16cex:dateUtc="2023-04-20T00:23:00Z"/>
+  <w16cex:commentExtensible w16cex:durableId="27EACC06" w16cex:dateUtc="2023-04-20T00:22:00Z"/>
+  <w16cex:commentExtensible w16cex:durableId="27EAD038" w16cex:dateUtc="2023-04-20T00:40:00Z"/>
+</w16cex:commentsExtensible>
+</file>
+
+<file path=word/commentsIds.xml><?xml version="1.0" encoding="utf-8"?>
+<w16cid:commentsIds xmlns:wpc="http://schemas.microsoft.com/office/word/2010/wordprocessingCanvas" xmlns:cx="http://schemas.microsoft.com/office/drawing/2014/chartex" xmlns:cx1="http://schemas.microsoft.com/office/drawing/2015/9/8/chartex" xmlns:cx2="http://schemas.microsoft.com/office/drawing/2015/10/21/chartex" xmlns:cx3="http://schemas.microsoft.com/office/drawing/2016/5/9/chartex" xmlns:cx4="http://schemas.microsoft.com/office/drawing/2016/5/10/chartex" xmlns:cx5="http://schemas.microsoft.com/office/drawing/2016/5/11/chartex" xmlns:cx6="http://schemas.microsoft.com/office/drawing/2016/5/12/chartex" xmlns:cx7="http://schemas.microsoft.com/office/drawing/2016/5/13/chartex" xmlns:cx8="http://schemas.microsoft.com/office/drawing/2016/5/14/chartex" xmlns:mc="http://schemas.openxmlformats.org/markup-compatibility/2006" xmlns:aink="http://schemas.microsoft.com/office/drawing/2016/ink" xmlns:am3d="http://schemas.microsoft.com/office/drawing/2017/model3d" xmlns:o="urn:schemas-microsoft-com:office:office" xmlns:r="http://schemas.openxmlformats.org/officeDocument/2006/relationships" xmlns:m="http://schemas.openxmlformats.org/officeDocument/2006/math" xmlns:v="urn:schemas-microsoft-com:vml" xmlns:wp14="http://schemas.microsoft.com/office/word/2010/wordprocessingDrawing" xmlns:wp="http://schemas.openxmlformats.org/drawingml/2006/wordprocessingDrawing" xmlns:w10="urn:schemas-microsoft-com:office:word" xmlns:w="http://schemas.openxmlformats.org/wordprocessingml/2006/main" xmlns:w14="http://schemas.microsoft.com/office/word/2010/wordml" xmlns:w15="http://schemas.microsoft.com/office/word/2012/wordml" xmlns:w16cex="http://schemas.microsoft.com/office/word/2018/wordml/cex" xmlns:w16cid="http://schemas.microsoft.com/office/word/2016/wordml/cid" xmlns:w16="http://schemas.microsoft.com/office/word/2018/wordml" xmlns:w16sdtdh="http://schemas.microsoft.com/office/word/2020/wordml/sdtdatahash" xmlns:w16se="http://schemas.microsoft.com/office/word/2015/wordml/symex" xmlns:wpg="http://schemas.microsoft.com/office/word/2010/wordprocessingGroup" xmlns:wpi="http://schemas.microsoft.com/office/word/2010/wordprocessingInk" xmlns:wne="http://schemas.microsoft.com/office/word/2006/wordml" xmlns:wps="http://schemas.microsoft.com/office/word/2010/wordprocessingShape" mc:Ignorable="w14 w15 w16se w16cid w16 w16cex w16sdtdh wp14">
+  <w16cid:commentId w16cid:paraId="5B07079E" w16cid:durableId="27EACC43"/>
+  <w16cid:commentId w16cid:paraId="3A76D09F" w16cid:durableId="27EACC06"/>
+  <w16cid:commentId w16cid:paraId="42B92DD8" w16cid:durableId="27EAD038"/>
+</w16cid:commentsIds>
 </file>
 
 <file path=word/numbering.xml><?xml version="1.0" encoding="utf-8"?>
@@ -9129,6 +9389,14 @@
 </w:numbering>
 </file>
 
+<file path=word/people.xml><?xml version="1.0" encoding="utf-8"?>
+<w15:people xmlns:wpc="http://schemas.microsoft.com/office/word/2010/wordprocessingCanvas" xmlns:cx="http://schemas.microsoft.com/office/drawing/2014/chartex" xmlns:cx1="http://schemas.microsoft.com/office/drawing/2015/9/8/chartex" xmlns:cx2="http://schemas.microsoft.com/office/drawing/2015/10/21/chartex" xmlns:cx3="http://schemas.microsoft.com/office/drawing/2016/5/9/chartex" xmlns:cx4="http://schemas.microsoft.com/office/drawing/2016/5/10/chartex" xmlns:cx5="http://schemas.microsoft.com/office/drawing/2016/5/11/chartex" xmlns:cx6="http://schemas.microsoft.com/office/drawing/2016/5/12/chartex" xmlns:cx7="http://schemas.microsoft.com/office/drawing/2016/5/13/chartex" xmlns:cx8="http://schemas.microsoft.com/office/drawing/2016/5/14/chartex" xmlns:mc="http://schemas.openxmlformats.org/markup-compatibility/2006" xmlns:aink="http://schemas.microsoft.com/office/drawing/2016/ink" xmlns:am3d="http://schemas.microsoft.com/office/drawing/2017/model3d" xmlns:o="urn:schemas-microsoft-com:office:office" xmlns:r="http://schemas.openxmlformats.org/officeDocument/2006/relationships" xmlns:m="http://schemas.openxmlformats.org/officeDocument/2006/math" xmlns:v="urn:schemas-microsoft-com:vml" xmlns:wp14="http://schemas.microsoft.com/office/word/2010/wordprocessingDrawing" xmlns:wp="http://schemas.openxmlformats.org/drawingml/2006/wordprocessingDrawing" xmlns:w10="urn:schemas-microsoft-com:office:word" xmlns:w="http://schemas.openxmlformats.org/wordprocessingml/2006/main" xmlns:w14="http://schemas.microsoft.com/office/word/2010/wordml" xmlns:w15="http://schemas.microsoft.com/office/word/2012/wordml" xmlns:w16cex="http://schemas.microsoft.com/office/word/2018/wordml/cex" xmlns:w16cid="http://schemas.microsoft.com/office/word/2016/wordml/cid" xmlns:w16="http://schemas.microsoft.com/office/word/2018/wordml" xmlns:w16sdtdh="http://schemas.microsoft.com/office/word/2020/wordml/sdtdatahash" xmlns:w16se="http://schemas.microsoft.com/office/word/2015/wordml/symex" xmlns:wpg="http://schemas.microsoft.com/office/word/2010/wordprocessingGroup" xmlns:wpi="http://schemas.microsoft.com/office/word/2010/wordprocessingInk" xmlns:wne="http://schemas.microsoft.com/office/word/2006/wordml" xmlns:wps="http://schemas.microsoft.com/office/word/2010/wordprocessingShape" mc:Ignorable="w14 w15 w16se w16cid w16 w16cex w16sdtdh wp14">
+  <w15:person w15:author="Zhennong Chen">
+    <w15:presenceInfo w15:providerId="AD" w15:userId="S::zhc043@ucsd.edu::06098981-4c38-437e-bde0-1d39593b9189"/>
+  </w15:person>
+</w15:people>
+</file>
+
 <file path=word/styles.xml><?xml version="1.0" encoding="utf-8"?>
 <w:styles xmlns:mc="http://schemas.openxmlformats.org/markup-compatibility/2006" xmlns:r="http://schemas.openxmlformats.org/officeDocument/2006/relationships" xmlns:w="http://schemas.openxmlformats.org/wordprocessingml/2006/main" xmlns:w14="http://schemas.microsoft.com/office/word/2010/wordml" xmlns:w15="http://schemas.microsoft.com/office/word/2012/wordml" xmlns:w16cex="http://schemas.microsoft.com/office/word/2018/wordml/cex" xmlns:w16cid="http://schemas.microsoft.com/office/word/2016/wordml/cid" xmlns:w16="http://schemas.microsoft.com/office/word/2018/wordml" xmlns:w16sdtdh="http://schemas.microsoft.com/office/word/2020/wordml/sdtdatahash" xmlns:w16se="http://schemas.microsoft.com/office/word/2015/wordml/symex" mc:Ignorable="w14 w15 w16se w16cid w16 w16cex w16sdtdh">
   <w:docDefaults>
@@ -9577,6 +9845,74 @@
       <w:contextualSpacing/>
     </w:pPr>
   </w:style>
+  <w:style w:type="character" w:styleId="CommentReference">
+    <w:name w:val="annotation reference"/>
+    <w:basedOn w:val="DefaultParagraphFont"/>
+    <w:uiPriority w:val="99"/>
+    <w:semiHidden/>
+    <w:unhideWhenUsed/>
+    <w:rsid w:val="009E5F6E"/>
+    <w:rPr>
+      <w:sz w:val="16"/>
+      <w:szCs w:val="16"/>
+    </w:rPr>
+  </w:style>
+  <w:style w:type="paragraph" w:styleId="CommentText">
+    <w:name w:val="annotation text"/>
+    <w:basedOn w:val="Normal"/>
+    <w:link w:val="CommentTextChar"/>
+    <w:uiPriority w:val="99"/>
+    <w:semiHidden/>
+    <w:unhideWhenUsed/>
+    <w:rsid w:val="009E5F6E"/>
+    <w:pPr>
+      <w:spacing w:line="240" w:lineRule="auto"/>
+    </w:pPr>
+    <w:rPr>
+      <w:sz w:val="20"/>
+      <w:szCs w:val="20"/>
+    </w:rPr>
+  </w:style>
+  <w:style w:type="character" w:customStyle="1" w:styleId="CommentTextChar">
+    <w:name w:val="Comment Text Char"/>
+    <w:basedOn w:val="DefaultParagraphFont"/>
+    <w:link w:val="CommentText"/>
+    <w:uiPriority w:val="99"/>
+    <w:semiHidden/>
+    <w:rsid w:val="009E5F6E"/>
+    <w:rPr>
+      <w:sz w:val="20"/>
+      <w:szCs w:val="20"/>
+    </w:rPr>
+  </w:style>
+  <w:style w:type="paragraph" w:styleId="CommentSubject">
+    <w:name w:val="annotation subject"/>
+    <w:basedOn w:val="CommentText"/>
+    <w:next w:val="CommentText"/>
+    <w:link w:val="CommentSubjectChar"/>
+    <w:uiPriority w:val="99"/>
+    <w:semiHidden/>
+    <w:unhideWhenUsed/>
+    <w:rsid w:val="009E5F6E"/>
+    <w:rPr>
+      <w:b/>
+      <w:bCs/>
+    </w:rPr>
+  </w:style>
+  <w:style w:type="character" w:customStyle="1" w:styleId="CommentSubjectChar">
+    <w:name w:val="Comment Subject Char"/>
+    <w:basedOn w:val="CommentTextChar"/>
+    <w:link w:val="CommentSubject"/>
+    <w:uiPriority w:val="99"/>
+    <w:semiHidden/>
+    <w:rsid w:val="009E5F6E"/>
+    <w:rPr>
+      <w:b/>
+      <w:bCs/>
+      <w:sz w:val="20"/>
+      <w:szCs w:val="20"/>
+    </w:rPr>
+  </w:style>
 </w:styles>
 </file>
 
